--- a/WebRoot/WEB-INF/request/修改和增加.docx
+++ b/WebRoot/WEB-INF/request/修改和增加.docx
@@ -320,11 +320,6 @@
       </w:r>
     </w:p>
     <w:p>
-      <w:pPr>
-        <w:rPr>
-          <w:rFonts w:hint="eastAsia"/>
-        </w:rPr>
-      </w:pPr>
       <w:r>
         <w:rPr>
           <w:noProof/>
@@ -667,11 +662,6 @@
       </w:r>
     </w:p>
     <w:p>
-      <w:pPr>
-        <w:rPr>
-          <w:rFonts w:hint="eastAsia"/>
-        </w:rPr>
-      </w:pPr>
       <w:r>
         <w:rPr>
           <w:noProof/>
@@ -899,15 +889,7 @@
           <w:color w:val="FF0000"/>
           <w:highlight w:val="yellow"/>
         </w:rPr>
-        <w:t>教师端，</w:t>
-      </w:r>
-      <w:r>
-        <w:rPr>
-          <w:rFonts w:hint="eastAsia"/>
-          <w:color w:val="FF0000"/>
-          <w:highlight w:val="yellow"/>
-        </w:rPr>
-        <w:t>只能看到自己发布的话题，不需要筛选</w:t>
+        <w:t>教师端，只能看到自己发布的话题，不需要筛选</w:t>
       </w:r>
     </w:p>
     <w:p>
@@ -955,17 +937,17 @@
     <w:p/>
     <w:p/>
     <w:p/>
-    <w:p>
-      <w:pPr>
-        <w:rPr>
-          <w:rFonts w:hint="eastAsia"/>
-        </w:rPr>
-      </w:pPr>
-    </w:p>
-    <w:p>
-      <w:r>
-        <w:rPr>
-          <w:rFonts w:hint="eastAsia"/>
+    <w:p/>
+    <w:p>
+      <w:pPr>
+        <w:rPr>
+          <w:color w:val="FF0000"/>
+        </w:rPr>
+      </w:pPr>
+      <w:r>
+        <w:rPr>
+          <w:rFonts w:hint="eastAsia"/>
+          <w:color w:val="FF0000"/>
         </w:rPr>
         <w:lastRenderedPageBreak/>
         <w:t>4.</w:t>
@@ -973,18 +955,21 @@
       <w:r>
         <w:rPr>
           <w:rFonts w:hint="eastAsia"/>
+          <w:color w:val="FF0000"/>
         </w:rPr>
         <w:t>学生端和教师端</w:t>
       </w:r>
       <w:r>
         <w:rPr>
           <w:rFonts w:hint="eastAsia"/>
+          <w:color w:val="FF0000"/>
         </w:rPr>
         <w:t>--</w:t>
       </w:r>
       <w:r>
         <w:rPr>
           <w:rFonts w:hint="eastAsia"/>
+          <w:color w:val="FF0000"/>
         </w:rPr>
         <w:t>完成作业和作业信息查询</w:t>
       </w:r>
@@ -1185,13 +1170,7 @@
       </w:r>
     </w:p>
     <w:p/>
-    <w:p>
-      <w:pPr>
-        <w:rPr>
-          <w:rFonts w:hint="eastAsia"/>
-        </w:rPr>
-      </w:pPr>
-    </w:p>
+    <w:p/>
     <w:p>
       <w:pPr>
         <w:rPr>
@@ -1360,23 +1339,21 @@
         </w:drawing>
       </w:r>
     </w:p>
-    <w:p>
-      <w:pPr>
-        <w:rPr>
-          <w:rFonts w:hint="eastAsia"/>
-        </w:rPr>
-      </w:pPr>
-    </w:p>
+    <w:p/>
     <w:p>
       <w:pPr>
         <w:numPr>
           <w:ilvl w:val="0"/>
           <w:numId w:val="2"/>
         </w:numPr>
-      </w:pPr>
-      <w:r>
-        <w:rPr>
-          <w:rFonts w:hint="eastAsia"/>
+        <w:rPr>
+          <w:color w:val="FF0000"/>
+        </w:rPr>
+      </w:pPr>
+      <w:r>
+        <w:rPr>
+          <w:rFonts w:hint="eastAsia"/>
+          <w:color w:val="FF0000"/>
         </w:rPr>
         <w:t>管理员端：</w:t>
       </w:r>
@@ -1441,7 +1418,6 @@
     <w:p>
       <w:pPr>
         <w:rPr>
-          <w:rFonts w:hint="eastAsia"/>
           <w:color w:val="FF0000"/>
         </w:rPr>
       </w:pPr>
@@ -1498,7 +1474,6 @@
     <w:p>
       <w:pPr>
         <w:rPr>
-          <w:rFonts w:hint="eastAsia"/>
           <w:color w:val="FF0000"/>
         </w:rPr>
       </w:pPr>
@@ -1511,11 +1486,6 @@
       </w:r>
     </w:p>
     <w:p>
-      <w:pPr>
-        <w:rPr>
-          <w:rFonts w:hint="eastAsia"/>
-        </w:rPr>
-      </w:pPr>
       <w:r>
         <w:rPr>
           <w:noProof/>
@@ -1617,8 +1587,6 @@
           </wp:inline>
         </w:drawing>
       </w:r>
-      <w:bookmarkStart w:id="0" w:name="_GoBack"/>
-      <w:bookmarkEnd w:id="0"/>
     </w:p>
     <w:p>
       <w:pPr>
@@ -1640,39 +1608,79 @@
           <w:color w:val="FF0000"/>
         </w:rPr>
       </w:pPr>
-    </w:p>
-    <w:p>
-      <w:pPr>
-        <w:rPr>
-          <w:color w:val="FF0000"/>
-        </w:rPr>
-      </w:pPr>
-    </w:p>
-    <w:p>
-      <w:pPr>
-        <w:rPr>
-          <w:color w:val="FF0000"/>
-        </w:rPr>
-      </w:pPr>
-    </w:p>
-    <w:p>
-      <w:pPr>
-        <w:rPr>
-          <w:color w:val="FF0000"/>
-        </w:rPr>
-      </w:pPr>
-    </w:p>
-    <w:p>
-      <w:pPr>
-        <w:rPr>
-          <w:color w:val="FF0000"/>
-        </w:rPr>
-      </w:pPr>
-    </w:p>
-    <w:p>
-      <w:pPr>
-        <w:rPr>
-          <w:rFonts w:hint="eastAsia"/>
+      <w:r>
+        <w:rPr>
+          <w:noProof/>
+        </w:rPr>
+        <w:lastRenderedPageBreak/>
+        <w:drawing>
+          <wp:inline distT="0" distB="0" distL="0" distR="0" wp14:anchorId="10C9C6A2" wp14:editId="6F66D9E2">
+            <wp:extent cx="5274310" cy="1111250"/>
+            <wp:effectExtent l="0" t="0" r="2540" b="0"/>
+            <wp:docPr id="23" name="图片 23"/>
+            <wp:cNvGraphicFramePr>
+              <a:graphicFrameLocks xmlns:a="http://schemas.openxmlformats.org/drawingml/2006/main" noChangeAspect="1"/>
+            </wp:cNvGraphicFramePr>
+            <a:graphic xmlns:a="http://schemas.openxmlformats.org/drawingml/2006/main">
+              <a:graphicData uri="http://schemas.openxmlformats.org/drawingml/2006/picture">
+                <pic:pic xmlns:pic="http://schemas.openxmlformats.org/drawingml/2006/picture">
+                  <pic:nvPicPr>
+                    <pic:cNvPr id="1" name=""/>
+                    <pic:cNvPicPr/>
+                  </pic:nvPicPr>
+                  <pic:blipFill>
+                    <a:blip r:embed="rId25"/>
+                    <a:stretch>
+                      <a:fillRect/>
+                    </a:stretch>
+                  </pic:blipFill>
+                  <pic:spPr>
+                    <a:xfrm>
+                      <a:off x="0" y="0"/>
+                      <a:ext cx="5274310" cy="1111250"/>
+                    </a:xfrm>
+                    <a:prstGeom prst="rect">
+                      <a:avLst/>
+                    </a:prstGeom>
+                  </pic:spPr>
+                </pic:pic>
+              </a:graphicData>
+            </a:graphic>
+          </wp:inline>
+        </w:drawing>
+      </w:r>
+    </w:p>
+    <w:p>
+      <w:pPr>
+        <w:rPr>
+          <w:color w:val="FF0000"/>
+        </w:rPr>
+      </w:pPr>
+    </w:p>
+    <w:p>
+      <w:pPr>
+        <w:rPr>
+          <w:color w:val="FF0000"/>
+        </w:rPr>
+      </w:pPr>
+    </w:p>
+    <w:p>
+      <w:pPr>
+        <w:rPr>
+          <w:color w:val="FF0000"/>
+        </w:rPr>
+      </w:pPr>
+    </w:p>
+    <w:p>
+      <w:pPr>
+        <w:rPr>
+          <w:color w:val="FF0000"/>
+        </w:rPr>
+      </w:pPr>
+    </w:p>
+    <w:p>
+      <w:pPr>
+        <w:rPr>
           <w:color w:val="FF0000"/>
         </w:rPr>
       </w:pPr>
@@ -1726,7 +1734,7 @@
                     </pic:cNvPicPr>
                   </pic:nvPicPr>
                   <pic:blipFill>
-                    <a:blip r:embed="rId25"/>
+                    <a:blip r:embed="rId26"/>
                     <a:stretch>
                       <a:fillRect/>
                     </a:stretch>
@@ -1776,13 +1784,7 @@
         <w:rPr>
           <w:rFonts w:hint="eastAsia"/>
         </w:rPr>
-        <w:t>实现：学生可以在“查看课程信息”里查询相关课程，并且可以将</w:t>
-      </w:r>
-      <w:r>
-        <w:rPr>
-          <w:rFonts w:hint="eastAsia"/>
-        </w:rPr>
-        <w:t>某课程添加至“我的课程”里；</w:t>
+        <w:t>实现：学生可以在“查看课程信息”里查询相关课程，并且可以将某课程添加至“我的课程”里；</w:t>
       </w:r>
     </w:p>
     <w:p>
@@ -1836,6 +1838,8 @@
         </w:rPr>
         <w:t>程序设计》课程下，观看该课程视频和文档，完成该课程的作业和讨论。</w:t>
       </w:r>
+      <w:bookmarkStart w:id="0" w:name="_GoBack"/>
+      <w:bookmarkEnd w:id="0"/>
     </w:p>
     <w:p>
       <w:pPr>
@@ -1848,13 +1852,7 @@
         <w:rPr>
           <w:rFonts w:hint="eastAsia"/>
         </w:rPr>
-        <w:t>然后在学生端首页将“文件管理”、“讨论管理</w:t>
-      </w:r>
-      <w:r>
-        <w:rPr>
-          <w:rFonts w:hint="eastAsia"/>
-        </w:rPr>
-        <w:t>”、“作业管理”三个模块移除。</w:t>
+        <w:t>然后在学生端首页将“文件管理”、“讨论管理”、“作业管理”三个模块移除。</w:t>
       </w:r>
     </w:p>
     <w:p/>
@@ -1891,7 +1889,6 @@
         <w:rPr>
           <w:noProof/>
         </w:rPr>
-        <w:lastRenderedPageBreak/>
         <w:drawing>
           <wp:inline distT="0" distB="0" distL="114300" distR="114300">
             <wp:extent cx="5264150" cy="1847215"/>
@@ -1910,7 +1907,7 @@
                     </pic:cNvPicPr>
                   </pic:nvPicPr>
                   <pic:blipFill>
-                    <a:blip r:embed="rId26"/>
+                    <a:blip r:embed="rId27"/>
                     <a:stretch>
                       <a:fillRect/>
                     </a:stretch>
@@ -1994,7 +1991,7 @@
                     <pic:cNvPicPr/>
                   </pic:nvPicPr>
                   <pic:blipFill>
-                    <a:blip r:embed="rId27"/>
+                    <a:blip r:embed="rId28"/>
                     <a:stretch>
                       <a:fillRect/>
                     </a:stretch>
@@ -2743,7 +2740,7 @@
 </file>
 
 <file path=customXml/itemProps2.xml><?xml version="1.0" encoding="utf-8"?>
-<ds:datastoreItem xmlns:ds="http://schemas.openxmlformats.org/officeDocument/2006/customXml" ds:itemID="{E1531F57-C7BB-4BB7-9D1D-9AD9DFBEBCDB}">
+<ds:datastoreItem xmlns:ds="http://schemas.openxmlformats.org/officeDocument/2006/customXml" ds:itemID="{91DBD3AB-E0E2-4DF7-BACA-69804D997C01}">
   <ds:schemaRefs>
     <ds:schemaRef ds:uri="http://schemas.openxmlformats.org/officeDocument/2006/bibliography"/>
   </ds:schemaRefs>

--- a/WebRoot/WEB-INF/request/修改和增加.docx
+++ b/WebRoot/WEB-INF/request/修改和增加.docx
@@ -1,6 +1,6 @@
 
 <file path=word/document.xml><?xml version="1.0" encoding="utf-8"?>
-<w:document xmlns:wpc="http://schemas.microsoft.com/office/word/2010/wordprocessingCanvas" xmlns:cx="http://schemas.microsoft.com/office/drawing/2014/chartex" xmlns:cx1="http://schemas.microsoft.com/office/drawing/2015/9/8/chartex" xmlns:cx2="http://schemas.microsoft.com/office/drawing/2015/10/21/chartex" xmlns:cx3="http://schemas.microsoft.com/office/drawing/2016/5/9/chartex" xmlns:cx4="http://schemas.microsoft.com/office/drawing/2016/5/10/chartex" xmlns:cx5="http://schemas.microsoft.com/office/drawing/2016/5/11/chartex" xmlns:cx6="http://schemas.microsoft.com/office/drawing/2016/5/12/chartex" xmlns:cx7="http://schemas.microsoft.com/office/drawing/2016/5/13/chartex" xmlns:cx8="http://schemas.microsoft.com/office/drawing/2016/5/14/chartex" xmlns:mc="http://schemas.openxmlformats.org/markup-compatibility/2006" xmlns:aink="http://schemas.microsoft.com/office/drawing/2016/ink" xmlns:am3d="http://schemas.microsoft.com/office/drawing/2017/model3d" xmlns:o="urn:schemas-microsoft-com:office:office" xmlns:r="http://schemas.openxmlformats.org/officeDocument/2006/relationships" xmlns:m="http://schemas.openxmlformats.org/officeDocument/2006/math" xmlns:v="urn:schemas-microsoft-com:vml" xmlns:wp14="http://schemas.microsoft.com/office/word/2010/wordprocessingDrawing" xmlns:wp="http://schemas.openxmlformats.org/drawingml/2006/wordprocessingDrawing" xmlns:w10="urn:schemas-microsoft-com:office:word" xmlns:w="http://schemas.openxmlformats.org/wordprocessingml/2006/main" xmlns:w14="http://schemas.microsoft.com/office/word/2010/wordml" xmlns:w15="http://schemas.microsoft.com/office/word/2012/wordml" xmlns:w16cid="http://schemas.microsoft.com/office/word/2016/wordml/cid" xmlns:w16se="http://schemas.microsoft.com/office/word/2015/wordml/symex" xmlns:wpg="http://schemas.microsoft.com/office/word/2010/wordprocessingGroup" xmlns:wpi="http://schemas.microsoft.com/office/word/2010/wordprocessingInk" xmlns:wne="http://schemas.microsoft.com/office/word/2006/wordml" xmlns:wps="http://schemas.microsoft.com/office/word/2010/wordprocessingShape" mc:Ignorable="w14 w15 w16se w16cid wp14">
+<w:document xmlns:wpc="http://schemas.microsoft.com/office/word/2010/wordprocessingCanvas" xmlns:cx="http://schemas.microsoft.com/office/drawing/2014/chartex" xmlns:mc="http://schemas.openxmlformats.org/markup-compatibility/2006" xmlns:o="urn:schemas-microsoft-com:office:office" xmlns:r="http://schemas.openxmlformats.org/officeDocument/2006/relationships" xmlns:m="http://schemas.openxmlformats.org/officeDocument/2006/math" xmlns:v="urn:schemas-microsoft-com:vml" xmlns:wp14="http://schemas.microsoft.com/office/word/2010/wordprocessingDrawing" xmlns:wp="http://schemas.openxmlformats.org/drawingml/2006/wordprocessingDrawing" xmlns:w10="urn:schemas-microsoft-com:office:word" xmlns:w="http://schemas.openxmlformats.org/wordprocessingml/2006/main" xmlns:w14="http://schemas.microsoft.com/office/word/2010/wordml" xmlns:w15="http://schemas.microsoft.com/office/word/2012/wordml" xmlns:w16se="http://schemas.microsoft.com/office/word/2015/wordml/symex" xmlns:wpg="http://schemas.microsoft.com/office/word/2010/wordprocessingGroup" xmlns:wpi="http://schemas.microsoft.com/office/word/2010/wordprocessingInk" xmlns:wne="http://schemas.microsoft.com/office/word/2006/wordml" xmlns:wps="http://schemas.microsoft.com/office/word/2010/wordprocessingShape" mc:Ignorable="w14 w15 w16se wp14">
   <w:body>
     <w:p>
       <w:pPr>
@@ -1659,54 +1659,32 @@
     </w:p>
     <w:p>
       <w:pPr>
-        <w:rPr>
-          <w:color w:val="FF0000"/>
-        </w:rPr>
-      </w:pPr>
-    </w:p>
-    <w:p>
-      <w:pPr>
-        <w:rPr>
-          <w:color w:val="FF0000"/>
-        </w:rPr>
-      </w:pPr>
-    </w:p>
-    <w:p>
-      <w:pPr>
-        <w:rPr>
-          <w:color w:val="FF0000"/>
-        </w:rPr>
-      </w:pPr>
-    </w:p>
-    <w:p>
-      <w:pPr>
-        <w:rPr>
-          <w:color w:val="FF0000"/>
-        </w:rPr>
-      </w:pPr>
-    </w:p>
-    <w:p>
-      <w:pPr>
         <w:numPr>
           <w:ilvl w:val="0"/>
           <w:numId w:val="2"/>
         </w:numPr>
-      </w:pPr>
-      <w:r>
-        <w:rPr>
-          <w:rFonts w:hint="eastAsia"/>
+        <w:rPr>
+          <w:color w:val="FF0000"/>
+        </w:rPr>
+      </w:pPr>
+      <w:r>
+        <w:rPr>
+          <w:rFonts w:hint="eastAsia"/>
+          <w:color w:val="FF0000"/>
         </w:rPr>
         <w:t>学生端</w:t>
       </w:r>
       <w:r>
         <w:rPr>
           <w:rFonts w:hint="eastAsia"/>
+          <w:color w:val="FF0000"/>
         </w:rPr>
         <w:t>--</w:t>
       </w:r>
       <w:r>
         <w:rPr>
           <w:rFonts w:hint="eastAsia"/>
+          <w:color w:val="FF0000"/>
         </w:rPr>
         <w:t>课程管理</w:t>
       </w:r>
@@ -1838,32 +1816,106 @@
         </w:rPr>
         <w:t>程序设计》课程下，观看该课程视频和文档，完成该课程的作业和讨论。</w:t>
       </w:r>
-      <w:bookmarkStart w:id="0" w:name="_GoBack"/>
-      <w:bookmarkEnd w:id="0"/>
-    </w:p>
-    <w:p>
-      <w:pPr>
-        <w:numPr>
-          <w:ilvl w:val="0"/>
-          <w:numId w:val="3"/>
-        </w:numPr>
-      </w:pPr>
-      <w:r>
-        <w:rPr>
-          <w:rFonts w:hint="eastAsia"/>
-        </w:rPr>
-        <w:t>然后在学生端首页将“文件管理”、“讨论管理”、“作业管理”三个模块移除。</w:t>
-      </w:r>
     </w:p>
     <w:p/>
     <w:p/>
-    <w:p/>
-    <w:p/>
-    <w:p/>
-    <w:p/>
-    <w:p/>
-    <w:p/>
-    <w:p/>
+    <w:p>
+      <w:r>
+        <w:rPr>
+          <w:rFonts w:hint="eastAsia"/>
+          <w:color w:val="FF0000"/>
+          <w:highlight w:val="darkBlue"/>
+        </w:rPr>
+        <w:t>新增功能效果：</w:t>
+      </w:r>
+      <w:bookmarkStart w:id="0" w:name="_GoBack"/>
+    </w:p>
+    <w:p>
+      <w:r>
+        <w:rPr>
+          <w:noProof/>
+        </w:rPr>
+        <w:drawing>
+          <wp:inline distT="0" distB="0" distL="0" distR="0" wp14:anchorId="41383DFD" wp14:editId="5B4CFBB8">
+            <wp:extent cx="5274310" cy="1593215"/>
+            <wp:effectExtent l="0" t="0" r="2540" b="6985"/>
+            <wp:docPr id="24" name="图片 24"/>
+            <wp:cNvGraphicFramePr>
+              <a:graphicFrameLocks xmlns:a="http://schemas.openxmlformats.org/drawingml/2006/main" noChangeAspect="1"/>
+            </wp:cNvGraphicFramePr>
+            <a:graphic xmlns:a="http://schemas.openxmlformats.org/drawingml/2006/main">
+              <a:graphicData uri="http://schemas.openxmlformats.org/drawingml/2006/picture">
+                <pic:pic xmlns:pic="http://schemas.openxmlformats.org/drawingml/2006/picture">
+                  <pic:nvPicPr>
+                    <pic:cNvPr id="1" name=""/>
+                    <pic:cNvPicPr/>
+                  </pic:nvPicPr>
+                  <pic:blipFill>
+                    <a:blip r:embed="rId27"/>
+                    <a:stretch>
+                      <a:fillRect/>
+                    </a:stretch>
+                  </pic:blipFill>
+                  <pic:spPr>
+                    <a:xfrm>
+                      <a:off x="0" y="0"/>
+                      <a:ext cx="5274310" cy="1593215"/>
+                    </a:xfrm>
+                    <a:prstGeom prst="rect">
+                      <a:avLst/>
+                    </a:prstGeom>
+                  </pic:spPr>
+                </pic:pic>
+              </a:graphicData>
+            </a:graphic>
+          </wp:inline>
+        </w:drawing>
+      </w:r>
+    </w:p>
+    <w:p>
+      <w:r>
+        <w:rPr>
+          <w:noProof/>
+        </w:rPr>
+        <w:lastRenderedPageBreak/>
+        <w:drawing>
+          <wp:inline distT="0" distB="0" distL="0" distR="0" wp14:anchorId="6EF3A0B6" wp14:editId="7E779E1D">
+            <wp:extent cx="5274310" cy="1419860"/>
+            <wp:effectExtent l="0" t="0" r="2540" b="8890"/>
+            <wp:docPr id="25" name="图片 25"/>
+            <wp:cNvGraphicFramePr>
+              <a:graphicFrameLocks xmlns:a="http://schemas.openxmlformats.org/drawingml/2006/main" noChangeAspect="1"/>
+            </wp:cNvGraphicFramePr>
+            <a:graphic xmlns:a="http://schemas.openxmlformats.org/drawingml/2006/main">
+              <a:graphicData uri="http://schemas.openxmlformats.org/drawingml/2006/picture">
+                <pic:pic xmlns:pic="http://schemas.openxmlformats.org/drawingml/2006/picture">
+                  <pic:nvPicPr>
+                    <pic:cNvPr id="1" name=""/>
+                    <pic:cNvPicPr/>
+                  </pic:nvPicPr>
+                  <pic:blipFill>
+                    <a:blip r:embed="rId28"/>
+                    <a:stretch>
+                      <a:fillRect/>
+                    </a:stretch>
+                  </pic:blipFill>
+                  <pic:spPr>
+                    <a:xfrm>
+                      <a:off x="0" y="0"/>
+                      <a:ext cx="5274310" cy="1419860"/>
+                    </a:xfrm>
+                    <a:prstGeom prst="rect">
+                      <a:avLst/>
+                    </a:prstGeom>
+                  </pic:spPr>
+                </pic:pic>
+              </a:graphicData>
+            </a:graphic>
+          </wp:inline>
+        </w:drawing>
+      </w:r>
+    </w:p>
+    <w:bookmarkEnd w:id="0"/>
     <w:p/>
     <w:p/>
     <w:p>
@@ -1907,7 +1959,7 @@
                     </pic:cNvPicPr>
                   </pic:nvPicPr>
                   <pic:blipFill>
-                    <a:blip r:embed="rId27"/>
+                    <a:blip r:embed="rId29"/>
                     <a:stretch>
                       <a:fillRect/>
                     </a:stretch>
@@ -1991,7 +2043,7 @@
                     <pic:cNvPicPr/>
                   </pic:nvPicPr>
                   <pic:blipFill>
-                    <a:blip r:embed="rId28"/>
+                    <a:blip r:embed="rId30"/>
                     <a:stretch>
                       <a:fillRect/>
                     </a:stretch>
@@ -2012,8 +2064,6 @@
         </w:drawing>
       </w:r>
     </w:p>
-    <w:p/>
-    <w:p/>
     <w:sectPr>
       <w:pgSz w:w="11906" w:h="16838"/>
       <w:pgMar w:top="1440" w:right="1800" w:bottom="1440" w:left="1800" w:header="851" w:footer="992" w:gutter="0"/>
@@ -2025,7 +2075,7 @@
 </file>
 
 <file path=word/numbering.xml><?xml version="1.0" encoding="utf-8"?>
-<w:numbering xmlns:wpc="http://schemas.microsoft.com/office/word/2010/wordprocessingCanvas" xmlns:cx="http://schemas.microsoft.com/office/drawing/2014/chartex" xmlns:cx1="http://schemas.microsoft.com/office/drawing/2015/9/8/chartex" xmlns:cx2="http://schemas.microsoft.com/office/drawing/2015/10/21/chartex" xmlns:cx3="http://schemas.microsoft.com/office/drawing/2016/5/9/chartex" xmlns:cx4="http://schemas.microsoft.com/office/drawing/2016/5/10/chartex" xmlns:cx5="http://schemas.microsoft.com/office/drawing/2016/5/11/chartex" xmlns:cx6="http://schemas.microsoft.com/office/drawing/2016/5/12/chartex" xmlns:cx7="http://schemas.microsoft.com/office/drawing/2016/5/13/chartex" xmlns:cx8="http://schemas.microsoft.com/office/drawing/2016/5/14/chartex" xmlns:mc="http://schemas.openxmlformats.org/markup-compatibility/2006" xmlns:aink="http://schemas.microsoft.com/office/drawing/2016/ink" xmlns:am3d="http://schemas.microsoft.com/office/drawing/2017/model3d" xmlns:o="urn:schemas-microsoft-com:office:office" xmlns:r="http://schemas.openxmlformats.org/officeDocument/2006/relationships" xmlns:m="http://schemas.openxmlformats.org/officeDocument/2006/math" xmlns:v="urn:schemas-microsoft-com:vml" xmlns:wp14="http://schemas.microsoft.com/office/word/2010/wordprocessingDrawing" xmlns:wp="http://schemas.openxmlformats.org/drawingml/2006/wordprocessingDrawing" xmlns:w10="urn:schemas-microsoft-com:office:word" xmlns:w="http://schemas.openxmlformats.org/wordprocessingml/2006/main" xmlns:w14="http://schemas.microsoft.com/office/word/2010/wordml" xmlns:w15="http://schemas.microsoft.com/office/word/2012/wordml" xmlns:w16cid="http://schemas.microsoft.com/office/word/2016/wordml/cid" xmlns:w16se="http://schemas.microsoft.com/office/word/2015/wordml/symex" xmlns:wpg="http://schemas.microsoft.com/office/word/2010/wordprocessingGroup" xmlns:wpi="http://schemas.microsoft.com/office/word/2010/wordprocessingInk" xmlns:wne="http://schemas.microsoft.com/office/word/2006/wordml" xmlns:wps="http://schemas.microsoft.com/office/word/2010/wordprocessingShape" mc:Ignorable="w14 w15 w16se w16cid wp14">
+<w:numbering xmlns:wpc="http://schemas.microsoft.com/office/word/2010/wordprocessingCanvas" xmlns:cx="http://schemas.microsoft.com/office/drawing/2014/chartex" xmlns:mc="http://schemas.openxmlformats.org/markup-compatibility/2006" xmlns:o="urn:schemas-microsoft-com:office:office" xmlns:r="http://schemas.openxmlformats.org/officeDocument/2006/relationships" xmlns:m="http://schemas.openxmlformats.org/officeDocument/2006/math" xmlns:v="urn:schemas-microsoft-com:vml" xmlns:wp14="http://schemas.microsoft.com/office/word/2010/wordprocessingDrawing" xmlns:wp="http://schemas.openxmlformats.org/drawingml/2006/wordprocessingDrawing" xmlns:w10="urn:schemas-microsoft-com:office:word" xmlns:w="http://schemas.openxmlformats.org/wordprocessingml/2006/main" xmlns:w14="http://schemas.microsoft.com/office/word/2010/wordml" xmlns:w15="http://schemas.microsoft.com/office/word/2012/wordml" xmlns:w16se="http://schemas.microsoft.com/office/word/2015/wordml/symex" xmlns:wpg="http://schemas.microsoft.com/office/word/2010/wordprocessingGroup" xmlns:wpi="http://schemas.microsoft.com/office/word/2010/wordprocessingInk" xmlns:wne="http://schemas.microsoft.com/office/word/2006/wordml" xmlns:wps="http://schemas.microsoft.com/office/word/2010/wordprocessingShape" mc:Ignorable="w14 w15 w16se wp14">
   <w:abstractNum w:abstractNumId="0" w15:restartNumberingAfterBreak="0">
     <w:nsid w:val="95216383"/>
     <w:multiLevelType w:val="singleLevel"/>
@@ -2088,7 +2138,7 @@
 </file>
 
 <file path=word/styles.xml><?xml version="1.0" encoding="utf-8"?>
-<w:styles xmlns:mc="http://schemas.openxmlformats.org/markup-compatibility/2006" xmlns:r="http://schemas.openxmlformats.org/officeDocument/2006/relationships" xmlns:w="http://schemas.openxmlformats.org/wordprocessingml/2006/main" xmlns:w14="http://schemas.microsoft.com/office/word/2010/wordml" xmlns:w15="http://schemas.microsoft.com/office/word/2012/wordml" xmlns:w16cid="http://schemas.microsoft.com/office/word/2016/wordml/cid" xmlns:w16se="http://schemas.microsoft.com/office/word/2015/wordml/symex" mc:Ignorable="w14 w15 w16se w16cid">
+<w:styles xmlns:mc="http://schemas.openxmlformats.org/markup-compatibility/2006" xmlns:r="http://schemas.openxmlformats.org/officeDocument/2006/relationships" xmlns:w="http://schemas.openxmlformats.org/wordprocessingml/2006/main" xmlns:w14="http://schemas.microsoft.com/office/word/2010/wordml" xmlns:w15="http://schemas.microsoft.com/office/word/2012/wordml" xmlns:w16se="http://schemas.microsoft.com/office/word/2015/wordml/symex" mc:Ignorable="w14 w15 w16se">
   <w:docDefaults>
     <w:rPrDefault>
       <w:rPr>
@@ -2098,7 +2148,7 @@
     </w:rPrDefault>
     <w:pPrDefault/>
   </w:docDefaults>
-  <w:latentStyles w:defLockedState="0" w:defUIPriority="0" w:defSemiHidden="0" w:defUnhideWhenUsed="0" w:defQFormat="0" w:count="375">
+  <w:latentStyles w:defLockedState="0" w:defUIPriority="0" w:defSemiHidden="0" w:defUnhideWhenUsed="0" w:defQFormat="0" w:count="371">
     <w:lsdException w:name="Normal" w:qFormat="1"/>
     <w:lsdException w:name="heading 1" w:qFormat="1"/>
     <w:lsdException w:name="heading 2" w:unhideWhenUsed="1" w:qFormat="1"/>
@@ -2380,10 +2430,6 @@
     <w:lsdException w:name="List Table 5 Dark Accent 6" w:uiPriority="50"/>
     <w:lsdException w:name="List Table 6 Colorful Accent 6" w:uiPriority="51"/>
     <w:lsdException w:name="List Table 7 Colorful Accent 6" w:uiPriority="52"/>
-    <w:lsdException w:name="Mention" w:semiHidden="1" w:uiPriority="99" w:unhideWhenUsed="1"/>
-    <w:lsdException w:name="Smart Hyperlink" w:semiHidden="1" w:uiPriority="99" w:unhideWhenUsed="1"/>
-    <w:lsdException w:name="Hashtag" w:semiHidden="1" w:uiPriority="99" w:unhideWhenUsed="1"/>
-    <w:lsdException w:name="Unresolved Mention" w:semiHidden="1" w:uiPriority="99" w:unhideWhenUsed="1"/>
   </w:latentStyles>
   <w:style w:type="paragraph" w:default="1" w:styleId="a">
     <w:name w:val="Normal"/>
@@ -2740,7 +2786,7 @@
 </file>
 
 <file path=customXml/itemProps2.xml><?xml version="1.0" encoding="utf-8"?>
-<ds:datastoreItem xmlns:ds="http://schemas.openxmlformats.org/officeDocument/2006/customXml" ds:itemID="{91DBD3AB-E0E2-4DF7-BACA-69804D997C01}">
+<ds:datastoreItem xmlns:ds="http://schemas.openxmlformats.org/officeDocument/2006/customXml" ds:itemID="{4DE19198-F530-404C-AF5B-EF461E086384}">
   <ds:schemaRefs>
     <ds:schemaRef ds:uri="http://schemas.openxmlformats.org/officeDocument/2006/bibliography"/>
   </ds:schemaRefs>

--- a/WebRoot/WEB-INF/request/修改和增加.docx
+++ b/WebRoot/WEB-INF/request/修改和增加.docx
@@ -1,6 +1,6 @@
 
 <file path=word/document.xml><?xml version="1.0" encoding="utf-8"?>
-<w:document xmlns:wpc="http://schemas.microsoft.com/office/word/2010/wordprocessingCanvas" xmlns:cx="http://schemas.microsoft.com/office/drawing/2014/chartex" xmlns:mc="http://schemas.openxmlformats.org/markup-compatibility/2006" xmlns:o="urn:schemas-microsoft-com:office:office" xmlns:r="http://schemas.openxmlformats.org/officeDocument/2006/relationships" xmlns:m="http://schemas.openxmlformats.org/officeDocument/2006/math" xmlns:v="urn:schemas-microsoft-com:vml" xmlns:wp14="http://schemas.microsoft.com/office/word/2010/wordprocessingDrawing" xmlns:wp="http://schemas.openxmlformats.org/drawingml/2006/wordprocessingDrawing" xmlns:w10="urn:schemas-microsoft-com:office:word" xmlns:w="http://schemas.openxmlformats.org/wordprocessingml/2006/main" xmlns:w14="http://schemas.microsoft.com/office/word/2010/wordml" xmlns:w15="http://schemas.microsoft.com/office/word/2012/wordml" xmlns:w16se="http://schemas.microsoft.com/office/word/2015/wordml/symex" xmlns:wpg="http://schemas.microsoft.com/office/word/2010/wordprocessingGroup" xmlns:wpi="http://schemas.microsoft.com/office/word/2010/wordprocessingInk" xmlns:wne="http://schemas.microsoft.com/office/word/2006/wordml" xmlns:wps="http://schemas.microsoft.com/office/word/2010/wordprocessingShape" mc:Ignorable="w14 w15 w16se wp14">
+<w:document xmlns:wpc="http://schemas.microsoft.com/office/word/2010/wordprocessingCanvas" xmlns:cx="http://schemas.microsoft.com/office/drawing/2014/chartex" xmlns:cx1="http://schemas.microsoft.com/office/drawing/2015/9/8/chartex" xmlns:cx2="http://schemas.microsoft.com/office/drawing/2015/10/21/chartex" xmlns:cx3="http://schemas.microsoft.com/office/drawing/2016/5/9/chartex" xmlns:cx4="http://schemas.microsoft.com/office/drawing/2016/5/10/chartex" xmlns:cx5="http://schemas.microsoft.com/office/drawing/2016/5/11/chartex" xmlns:cx6="http://schemas.microsoft.com/office/drawing/2016/5/12/chartex" xmlns:cx7="http://schemas.microsoft.com/office/drawing/2016/5/13/chartex" xmlns:cx8="http://schemas.microsoft.com/office/drawing/2016/5/14/chartex" xmlns:mc="http://schemas.openxmlformats.org/markup-compatibility/2006" xmlns:aink="http://schemas.microsoft.com/office/drawing/2016/ink" xmlns:am3d="http://schemas.microsoft.com/office/drawing/2017/model3d" xmlns:o="urn:schemas-microsoft-com:office:office" xmlns:r="http://schemas.openxmlformats.org/officeDocument/2006/relationships" xmlns:m="http://schemas.openxmlformats.org/officeDocument/2006/math" xmlns:v="urn:schemas-microsoft-com:vml" xmlns:wp14="http://schemas.microsoft.com/office/word/2010/wordprocessingDrawing" xmlns:wp="http://schemas.openxmlformats.org/drawingml/2006/wordprocessingDrawing" xmlns:w10="urn:schemas-microsoft-com:office:word" xmlns:w="http://schemas.openxmlformats.org/wordprocessingml/2006/main" xmlns:w14="http://schemas.microsoft.com/office/word/2010/wordml" xmlns:w15="http://schemas.microsoft.com/office/word/2012/wordml" xmlns:w16cid="http://schemas.microsoft.com/office/word/2016/wordml/cid" xmlns:w16se="http://schemas.microsoft.com/office/word/2015/wordml/symex" xmlns:wpg="http://schemas.microsoft.com/office/word/2010/wordprocessingGroup" xmlns:wpi="http://schemas.microsoft.com/office/word/2010/wordprocessingInk" xmlns:wne="http://schemas.microsoft.com/office/word/2006/wordml" xmlns:wps="http://schemas.microsoft.com/office/word/2010/wordprocessingShape" mc:Ignorable="w14 w15 w16se w16cid wp14">
   <w:body>
     <w:p>
       <w:pPr>
@@ -1828,7 +1828,6 @@
         </w:rPr>
         <w:t>新增功能效果：</w:t>
       </w:r>
-      <w:bookmarkStart w:id="0" w:name="_GoBack"/>
     </w:p>
     <w:p>
       <w:r>
@@ -1915,9 +1914,77 @@
         </w:drawing>
       </w:r>
     </w:p>
-    <w:bookmarkEnd w:id="0"/>
-    <w:p/>
-    <w:p/>
+    <w:p>
+      <w:pPr>
+        <w:widowControl/>
+        <w:jc w:val="left"/>
+        <w:rPr>
+          <w:rFonts w:ascii="宋体" w:eastAsia="宋体" w:hAnsi="宋体" w:cs="宋体"/>
+          <w:kern w:val="0"/>
+          <w:sz w:val="24"/>
+        </w:rPr>
+      </w:pPr>
+      <w:r>
+        <w:rPr>
+          <w:rFonts w:ascii="宋体" w:eastAsia="宋体" w:hAnsi="宋体" w:cs="宋体"/>
+          <w:noProof/>
+          <w:kern w:val="0"/>
+          <w:sz w:val="24"/>
+        </w:rPr>
+        <w:drawing>
+          <wp:inline distT="0" distB="0" distL="0" distR="0">
+            <wp:extent cx="5274310" cy="1203325"/>
+            <wp:effectExtent l="0" t="0" r="2540" b="0"/>
+            <wp:docPr id="26" name="图片 26" descr="C:\Users\ganquanzhong\Documents\Tencent Files\2027776292\Image\C2C\OVJ8}K34SQHX@{Q]3M]C~`8.png"/>
+            <wp:cNvGraphicFramePr>
+              <a:graphicFrameLocks xmlns:a="http://schemas.openxmlformats.org/drawingml/2006/main" noChangeAspect="1"/>
+            </wp:cNvGraphicFramePr>
+            <a:graphic xmlns:a="http://schemas.openxmlformats.org/drawingml/2006/main">
+              <a:graphicData uri="http://schemas.openxmlformats.org/drawingml/2006/picture">
+                <pic:pic xmlns:pic="http://schemas.openxmlformats.org/drawingml/2006/picture">
+                  <pic:nvPicPr>
+                    <pic:cNvPr id="0" name="Picture 1" descr="C:\Users\ganquanzhong\Documents\Tencent Files\2027776292\Image\C2C\OVJ8}K34SQHX@{Q]3M]C~`8.png"/>
+                    <pic:cNvPicPr>
+                      <a:picLocks noChangeAspect="1" noChangeArrowheads="1"/>
+                    </pic:cNvPicPr>
+                  </pic:nvPicPr>
+                  <pic:blipFill>
+                    <a:blip r:embed="rId29" cstate="print">
+                      <a:extLst>
+                        <a:ext uri="{28A0092B-C50C-407E-A947-70E740481C1C}">
+                          <a14:useLocalDpi xmlns:a14="http://schemas.microsoft.com/office/drawing/2010/main" val="0"/>
+                        </a:ext>
+                      </a:extLst>
+                    </a:blip>
+                    <a:srcRect/>
+                    <a:stretch>
+                      <a:fillRect/>
+                    </a:stretch>
+                  </pic:blipFill>
+                  <pic:spPr bwMode="auto">
+                    <a:xfrm>
+                      <a:off x="0" y="0"/>
+                      <a:ext cx="5274310" cy="1203325"/>
+                    </a:xfrm>
+                    <a:prstGeom prst="rect">
+                      <a:avLst/>
+                    </a:prstGeom>
+                    <a:noFill/>
+                    <a:ln>
+                      <a:noFill/>
+                    </a:ln>
+                  </pic:spPr>
+                </pic:pic>
+              </a:graphicData>
+            </a:graphic>
+          </wp:inline>
+        </w:drawing>
+      </w:r>
+    </w:p>
+    <w:p>
+      <w:bookmarkStart w:id="0" w:name="_GoBack"/>
+      <w:bookmarkEnd w:id="0"/>
+    </w:p>
     <w:p>
       <w:pPr>
         <w:numPr>
@@ -1959,7 +2026,7 @@
                     </pic:cNvPicPr>
                   </pic:nvPicPr>
                   <pic:blipFill>
-                    <a:blip r:embed="rId29"/>
+                    <a:blip r:embed="rId30"/>
                     <a:stretch>
                       <a:fillRect/>
                     </a:stretch>
@@ -2043,7 +2110,7 @@
                     <pic:cNvPicPr/>
                   </pic:nvPicPr>
                   <pic:blipFill>
-                    <a:blip r:embed="rId30"/>
+                    <a:blip r:embed="rId31"/>
                     <a:stretch>
                       <a:fillRect/>
                     </a:stretch>
@@ -2075,7 +2142,7 @@
 </file>
 
 <file path=word/numbering.xml><?xml version="1.0" encoding="utf-8"?>
-<w:numbering xmlns:wpc="http://schemas.microsoft.com/office/word/2010/wordprocessingCanvas" xmlns:cx="http://schemas.microsoft.com/office/drawing/2014/chartex" xmlns:mc="http://schemas.openxmlformats.org/markup-compatibility/2006" xmlns:o="urn:schemas-microsoft-com:office:office" xmlns:r="http://schemas.openxmlformats.org/officeDocument/2006/relationships" xmlns:m="http://schemas.openxmlformats.org/officeDocument/2006/math" xmlns:v="urn:schemas-microsoft-com:vml" xmlns:wp14="http://schemas.microsoft.com/office/word/2010/wordprocessingDrawing" xmlns:wp="http://schemas.openxmlformats.org/drawingml/2006/wordprocessingDrawing" xmlns:w10="urn:schemas-microsoft-com:office:word" xmlns:w="http://schemas.openxmlformats.org/wordprocessingml/2006/main" xmlns:w14="http://schemas.microsoft.com/office/word/2010/wordml" xmlns:w15="http://schemas.microsoft.com/office/word/2012/wordml" xmlns:w16se="http://schemas.microsoft.com/office/word/2015/wordml/symex" xmlns:wpg="http://schemas.microsoft.com/office/word/2010/wordprocessingGroup" xmlns:wpi="http://schemas.microsoft.com/office/word/2010/wordprocessingInk" xmlns:wne="http://schemas.microsoft.com/office/word/2006/wordml" xmlns:wps="http://schemas.microsoft.com/office/word/2010/wordprocessingShape" mc:Ignorable="w14 w15 w16se wp14">
+<w:numbering xmlns:wpc="http://schemas.microsoft.com/office/word/2010/wordprocessingCanvas" xmlns:cx="http://schemas.microsoft.com/office/drawing/2014/chartex" xmlns:cx1="http://schemas.microsoft.com/office/drawing/2015/9/8/chartex" xmlns:cx2="http://schemas.microsoft.com/office/drawing/2015/10/21/chartex" xmlns:cx3="http://schemas.microsoft.com/office/drawing/2016/5/9/chartex" xmlns:cx4="http://schemas.microsoft.com/office/drawing/2016/5/10/chartex" xmlns:cx5="http://schemas.microsoft.com/office/drawing/2016/5/11/chartex" xmlns:cx6="http://schemas.microsoft.com/office/drawing/2016/5/12/chartex" xmlns:cx7="http://schemas.microsoft.com/office/drawing/2016/5/13/chartex" xmlns:cx8="http://schemas.microsoft.com/office/drawing/2016/5/14/chartex" xmlns:mc="http://schemas.openxmlformats.org/markup-compatibility/2006" xmlns:aink="http://schemas.microsoft.com/office/drawing/2016/ink" xmlns:am3d="http://schemas.microsoft.com/office/drawing/2017/model3d" xmlns:o="urn:schemas-microsoft-com:office:office" xmlns:r="http://schemas.openxmlformats.org/officeDocument/2006/relationships" xmlns:m="http://schemas.openxmlformats.org/officeDocument/2006/math" xmlns:v="urn:schemas-microsoft-com:vml" xmlns:wp14="http://schemas.microsoft.com/office/word/2010/wordprocessingDrawing" xmlns:wp="http://schemas.openxmlformats.org/drawingml/2006/wordprocessingDrawing" xmlns:w10="urn:schemas-microsoft-com:office:word" xmlns:w="http://schemas.openxmlformats.org/wordprocessingml/2006/main" xmlns:w14="http://schemas.microsoft.com/office/word/2010/wordml" xmlns:w15="http://schemas.microsoft.com/office/word/2012/wordml" xmlns:w16cid="http://schemas.microsoft.com/office/word/2016/wordml/cid" xmlns:w16se="http://schemas.microsoft.com/office/word/2015/wordml/symex" xmlns:wpg="http://schemas.microsoft.com/office/word/2010/wordprocessingGroup" xmlns:wpi="http://schemas.microsoft.com/office/word/2010/wordprocessingInk" xmlns:wne="http://schemas.microsoft.com/office/word/2006/wordml" xmlns:wps="http://schemas.microsoft.com/office/word/2010/wordprocessingShape" mc:Ignorable="w14 w15 w16se w16cid wp14">
   <w:abstractNum w:abstractNumId="0" w15:restartNumberingAfterBreak="0">
     <w:nsid w:val="95216383"/>
     <w:multiLevelType w:val="singleLevel"/>
@@ -2138,7 +2205,7 @@
 </file>
 
 <file path=word/styles.xml><?xml version="1.0" encoding="utf-8"?>
-<w:styles xmlns:mc="http://schemas.openxmlformats.org/markup-compatibility/2006" xmlns:r="http://schemas.openxmlformats.org/officeDocument/2006/relationships" xmlns:w="http://schemas.openxmlformats.org/wordprocessingml/2006/main" xmlns:w14="http://schemas.microsoft.com/office/word/2010/wordml" xmlns:w15="http://schemas.microsoft.com/office/word/2012/wordml" xmlns:w16se="http://schemas.microsoft.com/office/word/2015/wordml/symex" mc:Ignorable="w14 w15 w16se">
+<w:styles xmlns:mc="http://schemas.openxmlformats.org/markup-compatibility/2006" xmlns:r="http://schemas.openxmlformats.org/officeDocument/2006/relationships" xmlns:w="http://schemas.openxmlformats.org/wordprocessingml/2006/main" xmlns:w14="http://schemas.microsoft.com/office/word/2010/wordml" xmlns:w15="http://schemas.microsoft.com/office/word/2012/wordml" xmlns:w16cid="http://schemas.microsoft.com/office/word/2016/wordml/cid" xmlns:w16se="http://schemas.microsoft.com/office/word/2015/wordml/symex" mc:Ignorable="w14 w15 w16se w16cid">
   <w:docDefaults>
     <w:rPrDefault>
       <w:rPr>
@@ -2148,7 +2215,7 @@
     </w:rPrDefault>
     <w:pPrDefault/>
   </w:docDefaults>
-  <w:latentStyles w:defLockedState="0" w:defUIPriority="0" w:defSemiHidden="0" w:defUnhideWhenUsed="0" w:defQFormat="0" w:count="371">
+  <w:latentStyles w:defLockedState="0" w:defUIPriority="0" w:defSemiHidden="0" w:defUnhideWhenUsed="0" w:defQFormat="0" w:count="375">
     <w:lsdException w:name="Normal" w:qFormat="1"/>
     <w:lsdException w:name="heading 1" w:qFormat="1"/>
     <w:lsdException w:name="heading 2" w:unhideWhenUsed="1" w:qFormat="1"/>
@@ -2167,7 +2234,8 @@
     <w:lsdException w:name="Emphasis" w:qFormat="1"/>
     <w:lsdException w:name="HTML Top of Form" w:semiHidden="1" w:uiPriority="99" w:unhideWhenUsed="1"/>
     <w:lsdException w:name="HTML Bottom of Form" w:semiHidden="1" w:uiPriority="99" w:unhideWhenUsed="1"/>
-    <w:lsdException w:name="Normal Table" w:semiHidden="1" w:unhideWhenUsed="1" w:qFormat="1"/>
+    <w:lsdException w:name="HTML Preformatted" w:semiHidden="1" w:unhideWhenUsed="1"/>
+    <w:lsdException w:name="Normal Table" w:qFormat="1"/>
     <w:lsdException w:name="No List" w:semiHidden="1" w:uiPriority="99" w:unhideWhenUsed="1"/>
     <w:lsdException w:name="Outline List 1" w:semiHidden="1" w:uiPriority="99" w:unhideWhenUsed="1"/>
     <w:lsdException w:name="Outline List 2" w:semiHidden="1" w:uiPriority="99" w:unhideWhenUsed="1"/>
@@ -2210,10 +2278,8 @@
     <w:lsdException w:name="Table Elegant" w:semiHidden="1" w:unhideWhenUsed="1"/>
     <w:lsdException w:name="Table Professional" w:semiHidden="1" w:unhideWhenUsed="1"/>
     <w:lsdException w:name="Table Subtle 1" w:semiHidden="1" w:unhideWhenUsed="1"/>
-    <w:lsdException w:name="Table Subtle 2" w:semiHidden="1" w:unhideWhenUsed="1"/>
     <w:lsdException w:name="Table Web 1" w:semiHidden="1" w:unhideWhenUsed="1"/>
     <w:lsdException w:name="Table Web 2" w:semiHidden="1" w:unhideWhenUsed="1"/>
-    <w:lsdException w:name="Table Web 3" w:semiHidden="1" w:unhideWhenUsed="1"/>
     <w:lsdException w:name="Table Theme" w:semiHidden="1" w:unhideWhenUsed="1"/>
     <w:lsdException w:name="Placeholder Text" w:semiHidden="1" w:uiPriority="99"/>
     <w:lsdException w:name="No Spacing" w:uiPriority="99"/>
@@ -2430,6 +2496,10 @@
     <w:lsdException w:name="List Table 5 Dark Accent 6" w:uiPriority="50"/>
     <w:lsdException w:name="List Table 6 Colorful Accent 6" w:uiPriority="51"/>
     <w:lsdException w:name="List Table 7 Colorful Accent 6" w:uiPriority="52"/>
+    <w:lsdException w:name="Mention" w:semiHidden="1" w:uiPriority="99" w:unhideWhenUsed="1"/>
+    <w:lsdException w:name="Smart Hyperlink" w:semiHidden="1" w:uiPriority="99" w:unhideWhenUsed="1"/>
+    <w:lsdException w:name="Hashtag" w:semiHidden="1" w:uiPriority="99" w:unhideWhenUsed="1"/>
+    <w:lsdException w:name="Unresolved Mention" w:semiHidden="1" w:uiPriority="99" w:unhideWhenUsed="1"/>
   </w:latentStyles>
   <w:style w:type="paragraph" w:default="1" w:styleId="a">
     <w:name w:val="Normal"/>
@@ -2786,7 +2856,7 @@
 </file>
 
 <file path=customXml/itemProps2.xml><?xml version="1.0" encoding="utf-8"?>
-<ds:datastoreItem xmlns:ds="http://schemas.openxmlformats.org/officeDocument/2006/customXml" ds:itemID="{4DE19198-F530-404C-AF5B-EF461E086384}">
+<ds:datastoreItem xmlns:ds="http://schemas.openxmlformats.org/officeDocument/2006/customXml" ds:itemID="{46B2EDDA-814E-4E1E-BD3A-39529DE00A83}">
   <ds:schemaRefs>
     <ds:schemaRef ds:uri="http://schemas.openxmlformats.org/officeDocument/2006/bibliography"/>
   </ds:schemaRefs>
